--- a/doc/1차 계획.docx
+++ b/doc/1차 계획.docx
@@ -77,21 +77,48 @@
       </w:r>
       <w:proofErr w:type="gramEnd"/>
       <w:r>
-        <w:t xml:space="preserve">,%,x) </w:t>
-      </w:r>
-      <w:r>
-        <w:rPr>
-          <w:rFonts w:hint="eastAsia"/>
-        </w:rPr>
         <w:t>,</w:t>
       </w:r>
       <w:r>
+        <w:rPr>
+          <w:rFonts w:hint="eastAsia"/>
+        </w:rPr>
+        <w:t>/</w:t>
+      </w:r>
+      <w:r>
+        <w:t>,x)</w:t>
+      </w:r>
+      <w:r>
+        <w:rPr>
+          <w:rFonts w:hint="eastAsia"/>
+        </w:rPr>
+        <w:t>,</w:t>
+      </w:r>
+      <w:r>
         <w:t xml:space="preserve"> </w:t>
       </w:r>
       <w:r>
         <w:rPr>
           <w:rFonts w:hint="eastAsia"/>
         </w:rPr>
+        <w:t>나머지 %</w:t>
+      </w:r>
+      <w:r>
+        <w:t xml:space="preserve"> </w:t>
+      </w:r>
+      <w:r>
+        <w:rPr>
+          <w:rFonts w:hint="eastAsia"/>
+        </w:rPr>
+        <w:t>,</w:t>
+      </w:r>
+      <w:r>
+        <w:t xml:space="preserve"> </w:t>
+      </w:r>
+      <w:r>
+        <w:rPr>
+          <w:rFonts w:hint="eastAsia"/>
+        </w:rPr>
         <w:t>한자리 숫자 지우기(</w:t>
       </w:r>
       <w:r>
@@ -138,6 +165,22 @@
           <w:rFonts w:hint="eastAsia"/>
         </w:rPr>
         <w:t>괄호</w:t>
+      </w:r>
+    </w:p>
+    <w:p>
+      <w:pPr>
+        <w:pStyle w:val="a3"/>
+        <w:numPr>
+          <w:ilvl w:val="0"/>
+          <w:numId w:val="1"/>
+        </w:numPr>
+        <w:ind w:leftChars="0"/>
+      </w:pPr>
+      <w:r>
+        <w:rPr>
+          <w:rFonts w:hint="eastAsia"/>
+        </w:rPr>
+        <w:t>주요 개념</w:t>
       </w:r>
     </w:p>
     <w:p>
@@ -153,27 +196,96 @@
         <w:rPr>
           <w:rFonts w:hint="eastAsia"/>
         </w:rPr>
-        <w:t xml:space="preserve">추가기능 </w:t>
-      </w:r>
-      <w:r>
-        <w:t xml:space="preserve">=&gt; </w:t>
-      </w:r>
-      <w:r>
-        <w:rPr>
-          <w:rFonts w:hint="eastAsia"/>
-        </w:rPr>
-        <w:t>이전 계산 기록 불러오기</w:t>
+        <w:t>후위표기식</w:t>
       </w:r>
     </w:p>
     <w:p>
       <w:pPr>
-        <w:rPr>
-          <w:rFonts w:hint="eastAsia"/>
-        </w:rPr>
-      </w:pPr>
+        <w:pStyle w:val="a3"/>
+        <w:ind w:leftChars="0" w:left="1120"/>
+      </w:pPr>
+      <w:r>
+        <w:rPr>
+          <w:rFonts w:hint="eastAsia"/>
+        </w:rPr>
+        <w:t>중위표기식과 괄호를 다루기 위해서는 후위표기식에 사용되는 스택의 개념을 이용하여 구현해야 함.</w:t>
+      </w:r>
+    </w:p>
+    <w:p>
+      <w:pPr>
+        <w:pStyle w:val="a3"/>
+        <w:numPr>
+          <w:ilvl w:val="1"/>
+          <w:numId w:val="1"/>
+        </w:numPr>
+        <w:ind w:leftChars="0"/>
+      </w:pPr>
+      <w:r>
+        <w:rPr>
+          <w:rFonts w:hint="eastAsia"/>
+        </w:rPr>
+        <w:t>연산자 연속 중복 제한</w:t>
+      </w:r>
+    </w:p>
+    <w:p>
+      <w:pPr>
+        <w:pStyle w:val="a3"/>
+        <w:ind w:leftChars="0" w:left="1120"/>
+      </w:pPr>
+      <w:r>
+        <w:rPr>
+          <w:rFonts w:hint="eastAsia"/>
+        </w:rPr>
+        <w:t>++,</w:t>
+      </w:r>
       <w:r>
         <w:t xml:space="preserve"> </w:t>
       </w:r>
+      <w:r>
+        <w:rPr>
+          <w:rFonts w:hint="eastAsia"/>
+        </w:rPr>
+        <w:t>**,</w:t>
+      </w:r>
+      <w:r>
+        <w:t xml:space="preserve"> </w:t>
+      </w:r>
+      <w:r>
+        <w:rPr>
+          <w:rFonts w:hint="eastAsia"/>
+        </w:rPr>
+        <w:t>등</w:t>
+      </w:r>
+      <w:r>
+        <w:t xml:space="preserve"> </w:t>
+      </w:r>
+      <w:r>
+        <w:rPr>
+          <w:rFonts w:hint="eastAsia"/>
+        </w:rPr>
+        <w:t xml:space="preserve">연산자가 연속으로 중복되는 경우는 없으니 그 부분을 </w:t>
+      </w:r>
+      <w:proofErr w:type="spellStart"/>
+      <w:r>
+        <w:rPr>
+          <w:rFonts w:hint="eastAsia"/>
+        </w:rPr>
+        <w:t>제한해야함</w:t>
+      </w:r>
+      <w:proofErr w:type="spellEnd"/>
+      <w:r>
+        <w:rPr>
+          <w:rFonts w:hint="eastAsia"/>
+        </w:rPr>
+        <w:t>.</w:t>
+      </w:r>
+    </w:p>
+    <w:p>
+      <w:pPr>
+        <w:rPr>
+          <w:rFonts w:hint="eastAsia"/>
+        </w:rPr>
+      </w:pPr>
     </w:p>
     <w:sectPr>
       <w:pgSz w:w="11906" w:h="16838"/>

--- a/doc/1차 계획.docx
+++ b/doc/1차 계획.docx
@@ -263,30 +263,22 @@
         <w:rPr>
           <w:rFonts w:hint="eastAsia"/>
         </w:rPr>
-        <w:t xml:space="preserve">연산자가 연속으로 중복되는 경우는 없으니 그 부분을 </w:t>
-      </w:r>
-      <w:proofErr w:type="spellStart"/>
-      <w:r>
-        <w:rPr>
-          <w:rFonts w:hint="eastAsia"/>
-        </w:rPr>
-        <w:t>제한해야함</w:t>
-      </w:r>
-      <w:proofErr w:type="spellEnd"/>
-      <w:r>
-        <w:rPr>
-          <w:rFonts w:hint="eastAsia"/>
-        </w:rPr>
-        <w:t>.</w:t>
+        <w:t>연산자가 연속으로 중복되는 경우는 없으니 그 부분을 제한해야</w:t>
+      </w:r>
+      <w:r>
+        <w:rPr>
+          <w:rFonts w:hint="eastAsia"/>
+        </w:rPr>
+        <w:t xml:space="preserve"> </w:t>
+      </w:r>
+      <w:r>
+        <w:rPr>
+          <w:rFonts w:hint="eastAsia"/>
+        </w:rPr>
+        <w:t>함.</w:t>
       </w:r>
     </w:p>
-    <w:p>
-      <w:pPr>
-        <w:rPr>
-          <w:rFonts w:hint="eastAsia"/>
-        </w:rPr>
-      </w:pPr>
-    </w:p>
+    <w:p/>
     <w:sectPr>
       <w:pgSz w:w="11906" w:h="16838"/>
       <w:pgMar w:top="1701" w:right="1440" w:bottom="1440" w:left="1440" w:header="851" w:footer="992" w:gutter="0"/>
@@ -295,6 +287,56 @@
     </w:sectPr>
   </w:body>
 </w:document>
+</file>
+
+<file path=word/endnotes.xml><?xml version="1.0" encoding="utf-8"?>
+<w:endnotes xmlns:wpc="http://schemas.microsoft.com/office/word/2010/wordprocessingCanvas" xmlns:cx="http://schemas.microsoft.com/office/drawing/2014/chartex" xmlns:cx1="http://schemas.microsoft.com/office/drawing/2015/9/8/chartex" xmlns:cx2="http://schemas.microsoft.com/office/drawing/2015/10/21/chartex" xmlns:cx3="http://schemas.microsoft.com/office/drawing/2016/5/9/chartex" xmlns:cx4="http://schemas.microsoft.com/office/drawing/2016/5/10/chartex" xmlns:cx5="http://schemas.microsoft.com/office/drawing/2016/5/11/chartex" xmlns:cx6="http://schemas.microsoft.com/office/drawing/2016/5/12/chartex" xmlns:cx7="http://schemas.microsoft.com/office/drawing/2016/5/13/chartex" xmlns:cx8="http://schemas.microsoft.com/office/drawing/2016/5/14/chartex" xmlns:mc="http://schemas.openxmlformats.org/markup-compatibility/2006" xmlns:aink="http://schemas.microsoft.com/office/drawing/2016/ink" xmlns:am3d="http://schemas.microsoft.com/office/drawing/2017/model3d" xmlns:o="urn:schemas-microsoft-com:office:office" xmlns:oel="http://schemas.microsoft.com/office/2019/extlst" xmlns:r="http://schemas.openxmlformats.org/officeDocument/2006/relationships" xmlns:m="http://schemas.openxmlformats.org/officeDocument/2006/math" xmlns:v="urn:schemas-microsoft-com:vml" xmlns:wp14="http://schemas.microsoft.com/office/word/2010/wordprocessingDrawing" xmlns:wp="http://schemas.openxmlformats.org/drawingml/2006/wordprocessingDrawing" xmlns:w10="urn:schemas-microsoft-com:office:word" xmlns:w="http://schemas.openxmlformats.org/wordprocessingml/2006/main" xmlns:w14="http://schemas.microsoft.com/office/word/2010/wordml" xmlns:w15="http://schemas.microsoft.com/office/word/2012/wordml" xmlns:w16cex="http://schemas.microsoft.com/office/word/2018/wordml/cex" xmlns:w16cid="http://schemas.microsoft.com/office/word/2016/wordml/cid" xmlns:w16="http://schemas.microsoft.com/office/word/2018/wordml" xmlns:w16sdtdh="http://schemas.microsoft.com/office/word/2020/wordml/sdtdatahash" xmlns:w16se="http://schemas.microsoft.com/office/word/2015/wordml/symex" xmlns:wpg="http://schemas.microsoft.com/office/word/2010/wordprocessingGroup" xmlns:wpi="http://schemas.microsoft.com/office/word/2010/wordprocessingInk" xmlns:wne="http://schemas.microsoft.com/office/word/2006/wordml" xmlns:wps="http://schemas.microsoft.com/office/word/2010/wordprocessingShape" mc:Ignorable="w14 w15 w16se w16cid w16 w16cex w16sdtdh wp14">
+  <w:endnote w:type="separator" w:id="-1">
+    <w:p>
+      <w:pPr>
+        <w:spacing w:after="0" w:line="240" w:lineRule="auto"/>
+      </w:pPr>
+      <w:r>
+        <w:separator/>
+      </w:r>
+    </w:p>
+  </w:endnote>
+  <w:endnote w:type="continuationSeparator" w:id="0">
+    <w:p>
+      <w:pPr>
+        <w:spacing w:after="0" w:line="240" w:lineRule="auto"/>
+      </w:pPr>
+      <w:r>
+        <w:continuationSeparator/>
+      </w:r>
+    </w:p>
+  </w:endnote>
+</w:endnotes>
+</file>
+
+<file path=word/footnotes.xml><?xml version="1.0" encoding="utf-8"?>
+<w:footnotes xmlns:wpc="http://schemas.microsoft.com/office/word/2010/wordprocessingCanvas" xmlns:cx="http://schemas.microsoft.com/office/drawing/2014/chartex" xmlns:cx1="http://schemas.microsoft.com/office/drawing/2015/9/8/chartex" xmlns:cx2="http://schemas.microsoft.com/office/drawing/2015/10/21/chartex" xmlns:cx3="http://schemas.microsoft.com/office/drawing/2016/5/9/chartex" xmlns:cx4="http://schemas.microsoft.com/office/drawing/2016/5/10/chartex" xmlns:cx5="http://schemas.microsoft.com/office/drawing/2016/5/11/chartex" xmlns:cx6="http://schemas.microsoft.com/office/drawing/2016/5/12/chartex" xmlns:cx7="http://schemas.microsoft.com/office/drawing/2016/5/13/chartex" xmlns:cx8="http://schemas.microsoft.com/office/drawing/2016/5/14/chartex" xmlns:mc="http://schemas.openxmlformats.org/markup-compatibility/2006" xmlns:aink="http://schemas.microsoft.com/office/drawing/2016/ink" xmlns:am3d="http://schemas.microsoft.com/office/drawing/2017/model3d" xmlns:o="urn:schemas-microsoft-com:office:office" xmlns:oel="http://schemas.microsoft.com/office/2019/extlst" xmlns:r="http://schemas.openxmlformats.org/officeDocument/2006/relationships" xmlns:m="http://schemas.openxmlformats.org/officeDocument/2006/math" xmlns:v="urn:schemas-microsoft-com:vml" xmlns:wp14="http://schemas.microsoft.com/office/word/2010/wordprocessingDrawing" xmlns:wp="http://schemas.openxmlformats.org/drawingml/2006/wordprocessingDrawing" xmlns:w10="urn:schemas-microsoft-com:office:word" xmlns:w="http://schemas.openxmlformats.org/wordprocessingml/2006/main" xmlns:w14="http://schemas.microsoft.com/office/word/2010/wordml" xmlns:w15="http://schemas.microsoft.com/office/word/2012/wordml" xmlns:w16cex="http://schemas.microsoft.com/office/word/2018/wordml/cex" xmlns:w16cid="http://schemas.microsoft.com/office/word/2016/wordml/cid" xmlns:w16="http://schemas.microsoft.com/office/word/2018/wordml" xmlns:w16sdtdh="http://schemas.microsoft.com/office/word/2020/wordml/sdtdatahash" xmlns:w16se="http://schemas.microsoft.com/office/word/2015/wordml/symex" xmlns:wpg="http://schemas.microsoft.com/office/word/2010/wordprocessingGroup" xmlns:wpi="http://schemas.microsoft.com/office/word/2010/wordprocessingInk" xmlns:wne="http://schemas.microsoft.com/office/word/2006/wordml" xmlns:wps="http://schemas.microsoft.com/office/word/2010/wordprocessingShape" mc:Ignorable="w14 w15 w16se w16cid w16 w16cex w16sdtdh wp14">
+  <w:footnote w:type="separator" w:id="-1">
+    <w:p>
+      <w:pPr>
+        <w:spacing w:after="0" w:line="240" w:lineRule="auto"/>
+      </w:pPr>
+      <w:r>
+        <w:separator/>
+      </w:r>
+    </w:p>
+  </w:footnote>
+  <w:footnote w:type="continuationSeparator" w:id="0">
+    <w:p>
+      <w:pPr>
+        <w:spacing w:after="0" w:line="240" w:lineRule="auto"/>
+      </w:pPr>
+      <w:r>
+        <w:continuationSeparator/>
+      </w:r>
+    </w:p>
+  </w:footnote>
+</w:footnotes>
 </file>
 
 <file path=word/numbering.xml><?xml version="1.0" encoding="utf-8"?>
@@ -869,6 +911,50 @@
       <w:ind w:leftChars="400" w:left="800"/>
     </w:pPr>
   </w:style>
+  <w:style w:type="paragraph" w:styleId="a4">
+    <w:name w:val="header"/>
+    <w:basedOn w:val="a"/>
+    <w:link w:val="Char"/>
+    <w:uiPriority w:val="99"/>
+    <w:unhideWhenUsed/>
+    <w:rsid w:val="004021B1"/>
+    <w:pPr>
+      <w:tabs>
+        <w:tab w:val="center" w:pos="4513"/>
+        <w:tab w:val="right" w:pos="9026"/>
+      </w:tabs>
+      <w:snapToGrid w:val="0"/>
+    </w:pPr>
+  </w:style>
+  <w:style w:type="character" w:customStyle="1" w:styleId="Char">
+    <w:name w:val="머리글 Char"/>
+    <w:basedOn w:val="a0"/>
+    <w:link w:val="a4"/>
+    <w:uiPriority w:val="99"/>
+    <w:rsid w:val="004021B1"/>
+  </w:style>
+  <w:style w:type="paragraph" w:styleId="a5">
+    <w:name w:val="footer"/>
+    <w:basedOn w:val="a"/>
+    <w:link w:val="Char0"/>
+    <w:uiPriority w:val="99"/>
+    <w:unhideWhenUsed/>
+    <w:rsid w:val="004021B1"/>
+    <w:pPr>
+      <w:tabs>
+        <w:tab w:val="center" w:pos="4513"/>
+        <w:tab w:val="right" w:pos="9026"/>
+      </w:tabs>
+      <w:snapToGrid w:val="0"/>
+    </w:pPr>
+  </w:style>
+  <w:style w:type="character" w:customStyle="1" w:styleId="Char0">
+    <w:name w:val="바닥글 Char"/>
+    <w:basedOn w:val="a0"/>
+    <w:link w:val="a5"/>
+    <w:uiPriority w:val="99"/>
+    <w:rsid w:val="004021B1"/>
+  </w:style>
 </w:styles>
 </file>
 

--- a/doc/1차 계획.docx
+++ b/doc/1차 계획.docx
@@ -95,18 +95,6 @@
         <w:t>,</w:t>
       </w:r>
       <w:r>
-        <w:t xml:space="preserve"> </w:t>
-      </w:r>
-      <w:r>
-        <w:rPr>
-          <w:rFonts w:hint="eastAsia"/>
-        </w:rPr>
-        <w:t>나머지 %</w:t>
-      </w:r>
-      <w:r>
-        <w:t xml:space="preserve"> </w:t>
-      </w:r>
-      <w:r>
         <w:rPr>
           <w:rFonts w:hint="eastAsia"/>
         </w:rPr>
@@ -215,6 +203,25 @@
       <w:pPr>
         <w:pStyle w:val="a3"/>
         <w:numPr>
+          <w:ilvl w:val="0"/>
+          <w:numId w:val="1"/>
+        </w:numPr>
+        <w:ind w:leftChars="0"/>
+        <w:rPr>
+          <w:rFonts w:hint="eastAsia"/>
+        </w:rPr>
+      </w:pPr>
+      <w:r>
+        <w:rPr>
+          <w:rFonts w:hint="eastAsia"/>
+        </w:rPr>
+        <w:t>구현 기능</w:t>
+      </w:r>
+    </w:p>
+    <w:p>
+      <w:pPr>
+        <w:pStyle w:val="a3"/>
+        <w:numPr>
           <w:ilvl w:val="1"/>
           <w:numId w:val="1"/>
         </w:numPr>
@@ -231,6 +238,9 @@
       <w:pPr>
         <w:pStyle w:val="a3"/>
         <w:ind w:leftChars="0" w:left="1120"/>
+        <w:rPr>
+          <w:rFonts w:hint="eastAsia"/>
+        </w:rPr>
       </w:pPr>
       <w:r>
         <w:rPr>
@@ -278,7 +288,123 @@
         <w:t>함.</w:t>
       </w:r>
     </w:p>
-    <w:p/>
+    <w:p>
+      <w:pPr>
+        <w:pStyle w:val="a3"/>
+        <w:numPr>
+          <w:ilvl w:val="1"/>
+          <w:numId w:val="1"/>
+        </w:numPr>
+        <w:ind w:leftChars="0"/>
+      </w:pPr>
+      <w:r>
+        <w:rPr>
+          <w:rFonts w:hint="eastAsia"/>
+        </w:rPr>
+        <w:t>연산 결과에 연산자를 클릭하면 추가 연산을 더함.</w:t>
+      </w:r>
+    </w:p>
+    <w:p>
+      <w:pPr>
+        <w:pStyle w:val="a3"/>
+        <w:numPr>
+          <w:ilvl w:val="1"/>
+          <w:numId w:val="1"/>
+        </w:numPr>
+        <w:ind w:leftChars="0"/>
+      </w:pPr>
+      <w:r>
+        <w:rPr>
+          <w:rFonts w:hint="eastAsia"/>
+        </w:rPr>
+        <w:t xml:space="preserve">중위 표기식 </w:t>
+      </w:r>
+      <w:r>
+        <w:t xml:space="preserve">-&gt; </w:t>
+      </w:r>
+      <w:r>
+        <w:rPr>
+          <w:rFonts w:hint="eastAsia"/>
+        </w:rPr>
+        <w:t>후위 표기식 알고리즘</w:t>
+      </w:r>
+    </w:p>
+    <w:p>
+      <w:pPr>
+        <w:pStyle w:val="a3"/>
+        <w:numPr>
+          <w:ilvl w:val="1"/>
+          <w:numId w:val="1"/>
+        </w:numPr>
+        <w:ind w:leftChars="0"/>
+      </w:pPr>
+      <w:r>
+        <w:rPr>
+          <w:rFonts w:hint="eastAsia"/>
+        </w:rPr>
+        <w:t>후위 표기식 연산 알고리즘</w:t>
+      </w:r>
+    </w:p>
+    <w:p>
+      <w:pPr>
+        <w:pStyle w:val="a3"/>
+        <w:numPr>
+          <w:ilvl w:val="0"/>
+          <w:numId w:val="1"/>
+        </w:numPr>
+        <w:ind w:leftChars="0"/>
+      </w:pPr>
+      <w:r>
+        <w:rPr>
+          <w:rFonts w:hint="eastAsia"/>
+        </w:rPr>
+        <w:t>아쉬운 점</w:t>
+      </w:r>
+    </w:p>
+    <w:p>
+      <w:pPr>
+        <w:pStyle w:val="a3"/>
+        <w:numPr>
+          <w:ilvl w:val="1"/>
+          <w:numId w:val="1"/>
+        </w:numPr>
+        <w:ind w:leftChars="0"/>
+      </w:pPr>
+      <w:r>
+        <w:rPr>
+          <w:rFonts w:hint="eastAsia"/>
+        </w:rPr>
+        <w:t>괄호 연산은 제외함</w:t>
+      </w:r>
+    </w:p>
+    <w:p>
+      <w:pPr>
+        <w:pStyle w:val="a3"/>
+        <w:numPr>
+          <w:ilvl w:val="1"/>
+          <w:numId w:val="1"/>
+        </w:numPr>
+        <w:ind w:leftChars="0"/>
+        <w:rPr>
+          <w:rFonts w:hint="eastAsia"/>
+        </w:rPr>
+      </w:pPr>
+      <w:r>
+        <w:rPr>
+          <w:rFonts w:hint="eastAsia"/>
+        </w:rPr>
+        <w:t xml:space="preserve">코드가 </w:t>
+      </w:r>
+      <w:r>
+        <w:t>if</w:t>
+      </w:r>
+      <w:r>
+        <w:rPr>
+          <w:rFonts w:hint="eastAsia"/>
+        </w:rPr>
+        <w:t>와 반복문으로 난잡함.</w:t>
+      </w:r>
+    </w:p>
     <w:sectPr>
       <w:pgSz w:w="11906" w:h="16838"/>
       <w:pgMar w:top="1701" w:right="1440" w:bottom="1440" w:left="1440" w:header="851" w:footer="992" w:gutter="0"/>
